--- a/不同网格的系数矩阵推导.docx
+++ b/不同网格的系数矩阵推导.docx
@@ -29514,6 +29514,57 @@
                 </w:rPr>
                 <m:t>&amp;=</m:t>
               </m:r>
+              <m:f>
+                <m:fPr>
+                  <m:ctrlPr>
+                    <w:rPr>
+                      <w:rFonts w:ascii="Cambria Math" w:hAnsi="Cambria Math"/>
+                      <w:i/>
+                      <w:sz w:val="20"/>
+                    </w:rPr>
+                  </m:ctrlPr>
+                </m:fPr>
+                <m:num>
+                  <m:sSub>
+                    <m:sSubPr>
+                      <m:ctrlPr>
+                        <w:rPr>
+                          <w:rFonts w:ascii="Cambria Math" w:hAnsi="Cambria Math"/>
+                          <w:i/>
+                          <w:sz w:val="20"/>
+                        </w:rPr>
+                      </m:ctrlPr>
+                    </m:sSubPr>
+                    <m:e>
+                      <m:r>
+                        <w:rPr>
+                          <w:rFonts w:ascii="Cambria Math" w:hAnsi="Cambria Math"/>
+                          <w:sz w:val="20"/>
+                        </w:rPr>
+                        <m:t>h</m:t>
+                      </m:r>
+                    </m:e>
+                    <m:sub>
+                      <m:r>
+                        <w:rPr>
+                          <w:rFonts w:ascii="Cambria Math" w:hAnsi="Cambria Math"/>
+                          <w:sz w:val="20"/>
+                        </w:rPr>
+                        <m:t>m</m:t>
+                      </m:r>
+                    </m:sub>
+                  </m:sSub>
+                </m:num>
+                <m:den>
+                  <m:r>
+                    <w:rPr>
+                      <w:rFonts w:ascii="Cambria Math" w:hAnsi="Cambria Math"/>
+                      <w:sz w:val="20"/>
+                    </w:rPr>
+                    <m:t>2</m:t>
+                  </m:r>
+                </m:den>
+              </m:f>
               <m:rad>
                 <m:radPr>
                   <m:degHide m:val="1"/>
@@ -35636,8 +35687,1025 @@
         </m:oMath>
       </m:oMathPara>
     </w:p>
-    <w:p/>
     <w:p>
+      <w:r>
+        <w:rPr>
+          <w:rFonts w:hint="eastAsia"/>
+        </w:rPr>
+        <w:t>向量</w:t>
+      </w:r>
+      <m:oMath>
+        <m:acc>
+          <m:accPr>
+            <m:chr m:val="⃗"/>
+            <m:ctrlPr>
+              <w:rPr>
+                <w:rFonts w:ascii="Cambria Math" w:hAnsi="Cambria Math"/>
+                <w:i/>
+              </w:rPr>
+            </m:ctrlPr>
+          </m:accPr>
+          <m:e>
+            <m:r>
+              <w:rPr>
+                <w:rFonts w:ascii="Cambria Math" w:hAnsi="Cambria Math"/>
+              </w:rPr>
+              <m:t>f</m:t>
+            </m:r>
+          </m:e>
+        </m:acc>
+      </m:oMath>
+      <w:r>
+        <w:rPr>
+          <w:rFonts w:hint="eastAsia"/>
+        </w:rPr>
+        <w:t>的积分方法：</w:t>
+      </w:r>
+    </w:p>
+    <w:p>
+      <m:oMathPara>
+        <m:oMath>
+          <m:d>
+            <m:dPr>
+              <m:ctrlPr>
+                <w:rPr>
+                  <w:rFonts w:ascii="Cambria Math" w:hAnsi="Cambria Math"/>
+                  <w:i/>
+                </w:rPr>
+              </m:ctrlPr>
+            </m:dPr>
+            <m:e>
+              <m:r>
+                <w:rPr>
+                  <w:rFonts w:ascii="Cambria Math" w:hAnsi="Cambria Math"/>
+                </w:rPr>
+                <m:t>f,</m:t>
+              </m:r>
+              <m:sSub>
+                <m:sSubPr>
+                  <m:ctrlPr>
+                    <w:rPr>
+                      <w:rFonts w:ascii="Cambria Math" w:hAnsi="Cambria Math"/>
+                      <w:i/>
+                    </w:rPr>
+                  </m:ctrlPr>
+                </m:sSubPr>
+                <m:e>
+                  <m:r>
+                    <w:rPr>
+                      <w:rFonts w:ascii="Cambria Math" w:hAnsi="Cambria Math"/>
+                    </w:rPr>
+                    <m:t>ψ</m:t>
+                  </m:r>
+                </m:e>
+                <m:sub>
+                  <m:r>
+                    <w:rPr>
+                      <w:rFonts w:ascii="Cambria Math" w:hAnsi="Cambria Math"/>
+                    </w:rPr>
+                    <m:t>m</m:t>
+                  </m:r>
+                  <m:r>
+                    <w:rPr>
+                      <w:rFonts w:ascii="Cambria Math" w:hAnsi="Cambria Math"/>
+                    </w:rPr>
+                    <m:t>,</m:t>
+                  </m:r>
+                  <m:r>
+                    <w:rPr>
+                      <w:rFonts w:ascii="Cambria Math" w:hAnsi="Cambria Math"/>
+                    </w:rPr>
+                    <m:t>j</m:t>
+                  </m:r>
+                </m:sub>
+              </m:sSub>
+            </m:e>
+          </m:d>
+          <m:r>
+            <w:rPr>
+              <w:rFonts w:ascii="Cambria Math" w:hAnsi="Cambria Math"/>
+            </w:rPr>
+            <m:t>=</m:t>
+          </m:r>
+          <m:nary>
+            <m:naryPr>
+              <m:ctrlPr>
+                <w:rPr>
+                  <w:rFonts w:ascii="Cambria Math" w:hAnsi="Cambria Math"/>
+                  <w:i/>
+                </w:rPr>
+              </m:ctrlPr>
+            </m:naryPr>
+            <m:sub>
+              <m:sSub>
+                <m:sSubPr>
+                  <m:ctrlPr>
+                    <w:rPr>
+                      <w:rFonts w:ascii="Cambria Math" w:hAnsi="Cambria Math"/>
+                      <w:i/>
+                    </w:rPr>
+                  </m:ctrlPr>
+                </m:sSubPr>
+                <m:e>
+                  <m:r>
+                    <w:rPr>
+                      <w:rFonts w:ascii="Cambria Math" w:hAnsi="Cambria Math"/>
+                    </w:rPr>
+                    <m:t>x</m:t>
+                  </m:r>
+                </m:e>
+                <m:sub>
+                  <m:r>
+                    <w:rPr>
+                      <w:rFonts w:ascii="Cambria Math" w:hAnsi="Cambria Math"/>
+                    </w:rPr>
+                    <m:t>m-1</m:t>
+                  </m:r>
+                </m:sub>
+              </m:sSub>
+            </m:sub>
+            <m:sup>
+              <m:sSub>
+                <m:sSubPr>
+                  <m:ctrlPr>
+                    <w:rPr>
+                      <w:rFonts w:ascii="Cambria Math" w:hAnsi="Cambria Math"/>
+                      <w:i/>
+                    </w:rPr>
+                  </m:ctrlPr>
+                </m:sSubPr>
+                <m:e>
+                  <m:r>
+                    <w:rPr>
+                      <w:rFonts w:ascii="Cambria Math" w:hAnsi="Cambria Math"/>
+                    </w:rPr>
+                    <m:t>x</m:t>
+                  </m:r>
+                </m:e>
+                <m:sub>
+                  <m:r>
+                    <w:rPr>
+                      <w:rFonts w:ascii="Cambria Math" w:hAnsi="Cambria Math"/>
+                    </w:rPr>
+                    <m:t>m</m:t>
+                  </m:r>
+                </m:sub>
+              </m:sSub>
+            </m:sup>
+            <m:e>
+              <m:r>
+                <w:rPr>
+                  <w:rFonts w:ascii="Cambria Math" w:hAnsi="Cambria Math"/>
+                </w:rPr>
+                <m:t>f</m:t>
+              </m:r>
+              <m:d>
+                <m:dPr>
+                  <m:ctrlPr>
+                    <w:rPr>
+                      <w:rFonts w:ascii="Cambria Math" w:hAnsi="Cambria Math"/>
+                      <w:i/>
+                    </w:rPr>
+                  </m:ctrlPr>
+                </m:dPr>
+                <m:e>
+                  <m:r>
+                    <w:rPr>
+                      <w:rFonts w:ascii="Cambria Math" w:hAnsi="Cambria Math"/>
+                    </w:rPr>
+                    <m:t>x</m:t>
+                  </m:r>
+                </m:e>
+              </m:d>
+              <m:sSub>
+                <m:sSubPr>
+                  <m:ctrlPr>
+                    <w:rPr>
+                      <w:rFonts w:ascii="Cambria Math" w:hAnsi="Cambria Math"/>
+                      <w:i/>
+                      <w:sz w:val="20"/>
+                    </w:rPr>
+                  </m:ctrlPr>
+                </m:sSubPr>
+                <m:e>
+                  <m:r>
+                    <w:rPr>
+                      <w:rFonts w:ascii="Cambria Math" w:hAnsi="Cambria Math"/>
+                      <w:sz w:val="20"/>
+                    </w:rPr>
+                    <m:t>Lo</m:t>
+                  </m:r>
+                </m:e>
+                <m:sub>
+                  <m:r>
+                    <w:rPr>
+                      <w:rFonts w:ascii="Cambria Math" w:hAnsi="Cambria Math"/>
+                      <w:sz w:val="20"/>
+                    </w:rPr>
+                    <m:t>j+1</m:t>
+                  </m:r>
+                </m:sub>
+              </m:sSub>
+              <m:d>
+                <m:dPr>
+                  <m:ctrlPr>
+                    <w:rPr>
+                      <w:rFonts w:ascii="Cambria Math" w:hAnsi="Cambria Math"/>
+                      <w:i/>
+                      <w:sz w:val="20"/>
+                    </w:rPr>
+                  </m:ctrlPr>
+                </m:dPr>
+                <m:e>
+                  <m:f>
+                    <m:fPr>
+                      <m:ctrlPr>
+                        <w:rPr>
+                          <w:rFonts w:ascii="Cambria Math" w:hAnsi="Cambria Math"/>
+                          <w:i/>
+                          <w:sz w:val="20"/>
+                        </w:rPr>
+                      </m:ctrlPr>
+                    </m:fPr>
+                    <m:num>
+                      <m:r>
+                        <w:rPr>
+                          <w:rFonts w:ascii="Cambria Math" w:hAnsi="Cambria Math"/>
+                          <w:sz w:val="20"/>
+                        </w:rPr>
+                        <m:t>2</m:t>
+                      </m:r>
+                    </m:num>
+                    <m:den>
+                      <m:sSub>
+                        <m:sSubPr>
+                          <m:ctrlPr>
+                            <w:rPr>
+                              <w:rFonts w:ascii="Cambria Math" w:hAnsi="Cambria Math"/>
+                              <w:i/>
+                              <w:sz w:val="20"/>
+                            </w:rPr>
+                          </m:ctrlPr>
+                        </m:sSubPr>
+                        <m:e>
+                          <m:r>
+                            <w:rPr>
+                              <w:rFonts w:ascii="Cambria Math" w:hAnsi="Cambria Math"/>
+                              <w:sz w:val="20"/>
+                            </w:rPr>
+                            <m:t>h</m:t>
+                          </m:r>
+                        </m:e>
+                        <m:sub>
+                          <m:r>
+                            <w:rPr>
+                              <w:rFonts w:ascii="Cambria Math" w:hAnsi="Cambria Math"/>
+                              <w:sz w:val="20"/>
+                            </w:rPr>
+                            <m:t>m</m:t>
+                          </m:r>
+                        </m:sub>
+                      </m:sSub>
+                    </m:den>
+                  </m:f>
+                  <m:d>
+                    <m:dPr>
+                      <m:ctrlPr>
+                        <w:rPr>
+                          <w:rFonts w:ascii="Cambria Math" w:hAnsi="Cambria Math"/>
+                          <w:i/>
+                          <w:sz w:val="20"/>
+                        </w:rPr>
+                      </m:ctrlPr>
+                    </m:dPr>
+                    <m:e>
+                      <m:r>
+                        <w:rPr>
+                          <w:rFonts w:ascii="Cambria Math" w:hAnsi="Cambria Math"/>
+                          <w:sz w:val="20"/>
+                        </w:rPr>
+                        <m:t>x-</m:t>
+                      </m:r>
+                      <m:sSub>
+                        <m:sSubPr>
+                          <m:ctrlPr>
+                            <w:rPr>
+                              <w:rFonts w:ascii="Cambria Math" w:hAnsi="Cambria Math"/>
+                              <w:i/>
+                              <w:sz w:val="20"/>
+                            </w:rPr>
+                          </m:ctrlPr>
+                        </m:sSubPr>
+                        <m:e>
+                          <m:r>
+                            <w:rPr>
+                              <w:rFonts w:ascii="Cambria Math" w:hAnsi="Cambria Math"/>
+                              <w:sz w:val="20"/>
+                            </w:rPr>
+                            <m:t>x</m:t>
+                          </m:r>
+                        </m:e>
+                        <m:sub>
+                          <m:r>
+                            <w:rPr>
+                              <w:rFonts w:ascii="Cambria Math" w:hAnsi="Cambria Math"/>
+                              <w:sz w:val="20"/>
+                            </w:rPr>
+                            <m:t>m-1</m:t>
+                          </m:r>
+                        </m:sub>
+                      </m:sSub>
+                    </m:e>
+                  </m:d>
+                  <m:r>
+                    <w:rPr>
+                      <w:rFonts w:ascii="Cambria Math" w:hAnsi="Cambria Math"/>
+                      <w:sz w:val="20"/>
+                    </w:rPr>
+                    <m:t>-1</m:t>
+                  </m:r>
+                </m:e>
+              </m:d>
+              <m:r>
+                <m:rPr>
+                  <m:sty m:val="p"/>
+                </m:rPr>
+                <w:rPr>
+                  <w:rFonts w:ascii="Cambria Math" w:hAnsi="Cambria Math"/>
+                  <w:sz w:val="20"/>
+                </w:rPr>
+                <m:t>d</m:t>
+              </m:r>
+              <m:r>
+                <w:rPr>
+                  <w:rFonts w:ascii="Cambria Math" w:hAnsi="Cambria Math"/>
+                  <w:sz w:val="20"/>
+                </w:rPr>
+                <m:t>x</m:t>
+              </m:r>
+            </m:e>
+          </m:nary>
+          <m:r>
+            <w:rPr>
+              <w:rFonts w:ascii="Cambria Math" w:hAnsi="Cambria Math"/>
+            </w:rPr>
+            <m:t>=</m:t>
+          </m:r>
+          <m:f>
+            <m:fPr>
+              <m:ctrlPr>
+                <w:rPr>
+                  <w:rFonts w:ascii="Cambria Math" w:hAnsi="Cambria Math"/>
+                  <w:i/>
+                </w:rPr>
+              </m:ctrlPr>
+            </m:fPr>
+            <m:num>
+              <m:sSub>
+                <m:sSubPr>
+                  <m:ctrlPr>
+                    <w:rPr>
+                      <w:rFonts w:ascii="Cambria Math" w:hAnsi="Cambria Math"/>
+                      <w:i/>
+                    </w:rPr>
+                  </m:ctrlPr>
+                </m:sSubPr>
+                <m:e>
+                  <m:r>
+                    <w:rPr>
+                      <w:rFonts w:ascii="Cambria Math" w:hAnsi="Cambria Math"/>
+                    </w:rPr>
+                    <m:t>h</m:t>
+                  </m:r>
+                </m:e>
+                <m:sub>
+                  <m:r>
+                    <w:rPr>
+                      <w:rFonts w:ascii="Cambria Math" w:hAnsi="Cambria Math"/>
+                    </w:rPr>
+                    <m:t>m</m:t>
+                  </m:r>
+                </m:sub>
+              </m:sSub>
+            </m:num>
+            <m:den>
+              <m:r>
+                <w:rPr>
+                  <w:rFonts w:ascii="Cambria Math" w:hAnsi="Cambria Math"/>
+                </w:rPr>
+                <m:t>2</m:t>
+              </m:r>
+            </m:den>
+          </m:f>
+          <m:nary>
+            <m:naryPr>
+              <m:ctrlPr>
+                <w:rPr>
+                  <w:rFonts w:ascii="Cambria Math" w:hAnsi="Cambria Math"/>
+                  <w:i/>
+                </w:rPr>
+              </m:ctrlPr>
+            </m:naryPr>
+            <m:sub>
+              <m:r>
+                <w:rPr>
+                  <w:rFonts w:ascii="Cambria Math" w:hAnsi="Cambria Math"/>
+                </w:rPr>
+                <m:t>-1</m:t>
+              </m:r>
+            </m:sub>
+            <m:sup>
+              <m:r>
+                <w:rPr>
+                  <w:rFonts w:ascii="Cambria Math" w:hAnsi="Cambria Math"/>
+                </w:rPr>
+                <m:t>1</m:t>
+              </m:r>
+            </m:sup>
+            <m:e>
+              <m:r>
+                <w:rPr>
+                  <w:rFonts w:ascii="Cambria Math" w:hAnsi="Cambria Math"/>
+                </w:rPr>
+                <m:t>f</m:t>
+              </m:r>
+              <m:d>
+                <m:dPr>
+                  <m:ctrlPr>
+                    <w:rPr>
+                      <w:rFonts w:ascii="Cambria Math" w:hAnsi="Cambria Math"/>
+                      <w:i/>
+                    </w:rPr>
+                  </m:ctrlPr>
+                </m:dPr>
+                <m:e>
+                  <m:f>
+                    <m:fPr>
+                      <m:ctrlPr>
+                        <w:rPr>
+                          <w:rFonts w:ascii="Cambria Math" w:hAnsi="Cambria Math"/>
+                          <w:i/>
+                          <w:sz w:val="20"/>
+                        </w:rPr>
+                      </m:ctrlPr>
+                    </m:fPr>
+                    <m:num>
+                      <m:sSub>
+                        <m:sSubPr>
+                          <m:ctrlPr>
+                            <w:rPr>
+                              <w:rFonts w:ascii="Cambria Math" w:hAnsi="Cambria Math"/>
+                              <w:i/>
+                              <w:sz w:val="20"/>
+                            </w:rPr>
+                          </m:ctrlPr>
+                        </m:sSubPr>
+                        <m:e>
+                          <m:r>
+                            <w:rPr>
+                              <w:rFonts w:ascii="Cambria Math" w:hAnsi="Cambria Math"/>
+                              <w:sz w:val="20"/>
+                            </w:rPr>
+                            <m:t>h</m:t>
+                          </m:r>
+                        </m:e>
+                        <m:sub>
+                          <m:r>
+                            <w:rPr>
+                              <w:rFonts w:ascii="Cambria Math" w:hAnsi="Cambria Math"/>
+                              <w:sz w:val="20"/>
+                            </w:rPr>
+                            <m:t>m</m:t>
+                          </m:r>
+                        </m:sub>
+                      </m:sSub>
+                    </m:num>
+                    <m:den>
+                      <m:r>
+                        <w:rPr>
+                          <w:rFonts w:ascii="Cambria Math" w:hAnsi="Cambria Math"/>
+                          <w:sz w:val="20"/>
+                        </w:rPr>
+                        <m:t>2</m:t>
+                      </m:r>
+                    </m:den>
+                  </m:f>
+                  <m:d>
+                    <m:dPr>
+                      <m:ctrlPr>
+                        <w:rPr>
+                          <w:rFonts w:ascii="Cambria Math" w:hAnsi="Cambria Math"/>
+                          <w:i/>
+                          <w:sz w:val="20"/>
+                        </w:rPr>
+                      </m:ctrlPr>
+                    </m:dPr>
+                    <m:e>
+                      <m:r>
+                        <w:rPr>
+                          <w:rFonts w:ascii="Cambria Math" w:hAnsi="Cambria Math"/>
+                          <w:sz w:val="20"/>
+                        </w:rPr>
+                        <m:t>t+1</m:t>
+                      </m:r>
+                    </m:e>
+                  </m:d>
+                  <m:r>
+                    <w:rPr>
+                      <w:rFonts w:ascii="Cambria Math" w:hAnsi="Cambria Math"/>
+                      <w:sz w:val="20"/>
+                    </w:rPr>
+                    <m:t>+</m:t>
+                  </m:r>
+                  <m:sSub>
+                    <m:sSubPr>
+                      <m:ctrlPr>
+                        <w:rPr>
+                          <w:rFonts w:ascii="Cambria Math" w:hAnsi="Cambria Math"/>
+                          <w:i/>
+                          <w:sz w:val="20"/>
+                        </w:rPr>
+                      </m:ctrlPr>
+                    </m:sSubPr>
+                    <m:e>
+                      <m:r>
+                        <w:rPr>
+                          <w:rFonts w:ascii="Cambria Math" w:hAnsi="Cambria Math"/>
+                          <w:sz w:val="20"/>
+                        </w:rPr>
+                        <m:t>x</m:t>
+                      </m:r>
+                    </m:e>
+                    <m:sub>
+                      <m:r>
+                        <w:rPr>
+                          <w:rFonts w:ascii="Cambria Math" w:hAnsi="Cambria Math"/>
+                          <w:sz w:val="20"/>
+                        </w:rPr>
+                        <m:t>m-1</m:t>
+                      </m:r>
+                    </m:sub>
+                  </m:sSub>
+                </m:e>
+              </m:d>
+              <m:sSub>
+                <m:sSubPr>
+                  <m:ctrlPr>
+                    <w:rPr>
+                      <w:rFonts w:ascii="Cambria Math" w:hAnsi="Cambria Math"/>
+                      <w:i/>
+                      <w:sz w:val="20"/>
+                    </w:rPr>
+                  </m:ctrlPr>
+                </m:sSubPr>
+                <m:e>
+                  <m:r>
+                    <w:rPr>
+                      <w:rFonts w:ascii="Cambria Math" w:hAnsi="Cambria Math"/>
+                      <w:sz w:val="20"/>
+                    </w:rPr>
+                    <m:t>Lo</m:t>
+                  </m:r>
+                </m:e>
+                <m:sub>
+                  <m:r>
+                    <w:rPr>
+                      <w:rFonts w:ascii="Cambria Math" w:hAnsi="Cambria Math"/>
+                      <w:sz w:val="20"/>
+                    </w:rPr>
+                    <m:t>j+1</m:t>
+                  </m:r>
+                </m:sub>
+              </m:sSub>
+              <m:d>
+                <m:dPr>
+                  <m:ctrlPr>
+                    <w:rPr>
+                      <w:rFonts w:ascii="Cambria Math" w:hAnsi="Cambria Math"/>
+                      <w:i/>
+                      <w:sz w:val="20"/>
+                    </w:rPr>
+                  </m:ctrlPr>
+                </m:dPr>
+                <m:e>
+                  <m:r>
+                    <w:rPr>
+                      <w:rFonts w:ascii="Cambria Math" w:hAnsi="Cambria Math"/>
+                      <w:sz w:val="20"/>
+                    </w:rPr>
+                    <m:t>t</m:t>
+                  </m:r>
+                </m:e>
+              </m:d>
+              <m:r>
+                <m:rPr>
+                  <m:sty m:val="p"/>
+                </m:rPr>
+                <w:rPr>
+                  <w:rFonts w:ascii="Cambria Math" w:hAnsi="Cambria Math"/>
+                  <w:sz w:val="20"/>
+                </w:rPr>
+                <m:t>d</m:t>
+              </m:r>
+              <m:r>
+                <w:rPr>
+                  <w:rFonts w:ascii="Cambria Math" w:hAnsi="Cambria Math"/>
+                  <w:sz w:val="20"/>
+                </w:rPr>
+                <m:t>t</m:t>
+              </m:r>
+            </m:e>
+          </m:nary>
+          <m:r>
+            <w:rPr>
+              <w:rFonts w:ascii="Cambria Math" w:hAnsi="Cambria Math"/>
+            </w:rPr>
+            <m:t>=</m:t>
+          </m:r>
+          <m:f>
+            <m:fPr>
+              <m:ctrlPr>
+                <w:rPr>
+                  <w:rFonts w:ascii="Cambria Math" w:hAnsi="Cambria Math"/>
+                  <w:i/>
+                </w:rPr>
+              </m:ctrlPr>
+            </m:fPr>
+            <m:num>
+              <m:sSub>
+                <m:sSubPr>
+                  <m:ctrlPr>
+                    <w:rPr>
+                      <w:rFonts w:ascii="Cambria Math" w:hAnsi="Cambria Math"/>
+                      <w:i/>
+                    </w:rPr>
+                  </m:ctrlPr>
+                </m:sSubPr>
+                <m:e>
+                  <m:r>
+                    <w:rPr>
+                      <w:rFonts w:ascii="Cambria Math" w:hAnsi="Cambria Math"/>
+                    </w:rPr>
+                    <m:t>h</m:t>
+                  </m:r>
+                </m:e>
+                <m:sub>
+                  <m:r>
+                    <w:rPr>
+                      <w:rFonts w:ascii="Cambria Math" w:hAnsi="Cambria Math"/>
+                    </w:rPr>
+                    <m:t>m</m:t>
+                  </m:r>
+                </m:sub>
+              </m:sSub>
+            </m:num>
+            <m:den>
+              <m:r>
+                <w:rPr>
+                  <w:rFonts w:ascii="Cambria Math" w:hAnsi="Cambria Math"/>
+                </w:rPr>
+                <m:t>2</m:t>
+              </m:r>
+            </m:den>
+          </m:f>
+          <m:rad>
+            <m:radPr>
+              <m:degHide m:val="1"/>
+              <m:ctrlPr>
+                <w:rPr>
+                  <w:rFonts w:ascii="Cambria Math" w:hAnsi="Cambria Math"/>
+                  <w:i/>
+                </w:rPr>
+              </m:ctrlPr>
+            </m:radPr>
+            <m:deg/>
+            <m:e>
+              <m:f>
+                <m:fPr>
+                  <m:ctrlPr>
+                    <w:rPr>
+                      <w:rFonts w:ascii="Cambria Math" w:hAnsi="Cambria Math"/>
+                      <w:i/>
+                    </w:rPr>
+                  </m:ctrlPr>
+                </m:fPr>
+                <m:num>
+                  <m:r>
+                    <w:rPr>
+                      <w:rFonts w:ascii="Cambria Math" w:hAnsi="Cambria Math"/>
+                    </w:rPr>
+                    <m:t>1</m:t>
+                  </m:r>
+                </m:num>
+                <m:den>
+                  <m:r>
+                    <w:rPr>
+                      <w:rFonts w:ascii="Cambria Math" w:hAnsi="Cambria Math"/>
+                    </w:rPr>
+                    <m:t>2</m:t>
+                  </m:r>
+                  <m:d>
+                    <m:dPr>
+                      <m:ctrlPr>
+                        <w:rPr>
+                          <w:rFonts w:ascii="Cambria Math" w:hAnsi="Cambria Math"/>
+                          <w:i/>
+                        </w:rPr>
+                      </m:ctrlPr>
+                    </m:dPr>
+                    <m:e>
+                      <m:r>
+                        <w:rPr>
+                          <w:rFonts w:ascii="Cambria Math" w:hAnsi="Cambria Math"/>
+                        </w:rPr>
+                        <m:t>2j+1</m:t>
+                      </m:r>
+                    </m:e>
+                  </m:d>
+                </m:den>
+              </m:f>
+            </m:e>
+          </m:rad>
+          <m:nary>
+            <m:naryPr>
+              <m:ctrlPr>
+                <w:rPr>
+                  <w:rFonts w:ascii="Cambria Math" w:hAnsi="Cambria Math"/>
+                  <w:i/>
+                </w:rPr>
+              </m:ctrlPr>
+            </m:naryPr>
+            <m:sub>
+              <m:r>
+                <w:rPr>
+                  <w:rFonts w:ascii="Cambria Math" w:hAnsi="Cambria Math"/>
+                </w:rPr>
+                <m:t>-1</m:t>
+              </m:r>
+            </m:sub>
+            <m:sup>
+              <m:r>
+                <w:rPr>
+                  <w:rFonts w:ascii="Cambria Math" w:hAnsi="Cambria Math"/>
+                </w:rPr>
+                <m:t>1</m:t>
+              </m:r>
+            </m:sup>
+            <m:e>
+              <m:r>
+                <w:rPr>
+                  <w:rFonts w:ascii="Cambria Math" w:hAnsi="Cambria Math"/>
+                </w:rPr>
+                <m:t>f</m:t>
+              </m:r>
+              <m:d>
+                <m:dPr>
+                  <m:ctrlPr>
+                    <w:rPr>
+                      <w:rFonts w:ascii="Cambria Math" w:hAnsi="Cambria Math"/>
+                      <w:i/>
+                    </w:rPr>
+                  </m:ctrlPr>
+                </m:dPr>
+                <m:e>
+                  <m:f>
+                    <m:fPr>
+                      <m:ctrlPr>
+                        <w:rPr>
+                          <w:rFonts w:ascii="Cambria Math" w:hAnsi="Cambria Math"/>
+                          <w:i/>
+                          <w:sz w:val="20"/>
+                        </w:rPr>
+                      </m:ctrlPr>
+                    </m:fPr>
+                    <m:num>
+                      <m:sSub>
+                        <m:sSubPr>
+                          <m:ctrlPr>
+                            <w:rPr>
+                              <w:rFonts w:ascii="Cambria Math" w:hAnsi="Cambria Math"/>
+                              <w:i/>
+                              <w:sz w:val="20"/>
+                            </w:rPr>
+                          </m:ctrlPr>
+                        </m:sSubPr>
+                        <m:e>
+                          <m:r>
+                            <w:rPr>
+                              <w:rFonts w:ascii="Cambria Math" w:hAnsi="Cambria Math"/>
+                              <w:sz w:val="20"/>
+                            </w:rPr>
+                            <m:t>h</m:t>
+                          </m:r>
+                        </m:e>
+                        <m:sub>
+                          <m:r>
+                            <w:rPr>
+                              <w:rFonts w:ascii="Cambria Math" w:hAnsi="Cambria Math"/>
+                              <w:sz w:val="20"/>
+                            </w:rPr>
+                            <m:t>m</m:t>
+                          </m:r>
+                        </m:sub>
+                      </m:sSub>
+                    </m:num>
+                    <m:den>
+                      <m:r>
+                        <w:rPr>
+                          <w:rFonts w:ascii="Cambria Math" w:hAnsi="Cambria Math"/>
+                          <w:sz w:val="20"/>
+                        </w:rPr>
+                        <m:t>2</m:t>
+                      </m:r>
+                    </m:den>
+                  </m:f>
+                  <m:d>
+                    <m:dPr>
+                      <m:ctrlPr>
+                        <w:rPr>
+                          <w:rFonts w:ascii="Cambria Math" w:hAnsi="Cambria Math"/>
+                          <w:i/>
+                          <w:sz w:val="20"/>
+                        </w:rPr>
+                      </m:ctrlPr>
+                    </m:dPr>
+                    <m:e>
+                      <m:r>
+                        <w:rPr>
+                          <w:rFonts w:ascii="Cambria Math" w:hAnsi="Cambria Math"/>
+                          <w:sz w:val="20"/>
+                        </w:rPr>
+                        <m:t>t+1</m:t>
+                      </m:r>
+                    </m:e>
+                  </m:d>
+                  <m:r>
+                    <w:rPr>
+                      <w:rFonts w:ascii="Cambria Math" w:hAnsi="Cambria Math"/>
+                      <w:sz w:val="20"/>
+                    </w:rPr>
+                    <m:t>+</m:t>
+                  </m:r>
+                  <m:sSub>
+                    <m:sSubPr>
+                      <m:ctrlPr>
+                        <w:rPr>
+                          <w:rFonts w:ascii="Cambria Math" w:hAnsi="Cambria Math"/>
+                          <w:i/>
+                          <w:sz w:val="20"/>
+                        </w:rPr>
+                      </m:ctrlPr>
+                    </m:sSubPr>
+                    <m:e>
+                      <m:r>
+                        <w:rPr>
+                          <w:rFonts w:ascii="Cambria Math" w:hAnsi="Cambria Math"/>
+                          <w:sz w:val="20"/>
+                        </w:rPr>
+                        <m:t>x</m:t>
+                      </m:r>
+                    </m:e>
+                    <m:sub>
+                      <m:r>
+                        <w:rPr>
+                          <w:rFonts w:ascii="Cambria Math" w:hAnsi="Cambria Math"/>
+                          <w:sz w:val="20"/>
+                        </w:rPr>
+                        <m:t>m-1</m:t>
+                      </m:r>
+                    </m:sub>
+                  </m:sSub>
+                </m:e>
+              </m:d>
+              <m:d>
+                <m:dPr>
+                  <m:begChr m:val="["/>
+                  <m:endChr m:val="]"/>
+                  <m:ctrlPr>
+                    <w:rPr>
+                      <w:rFonts w:ascii="Cambria Math" w:hAnsi="Cambria Math"/>
+                      <w:i/>
+                    </w:rPr>
+                  </m:ctrlPr>
+                </m:dPr>
+                <m:e>
+                  <m:sSub>
+                    <m:sSubPr>
+                      <m:ctrlPr>
+                        <w:rPr>
+                          <w:rFonts w:ascii="Cambria Math" w:hAnsi="Cambria Math"/>
+                          <w:i/>
+                        </w:rPr>
+                      </m:ctrlPr>
+                    </m:sSubPr>
+                    <m:e>
+                      <m:r>
+                        <w:rPr>
+                          <w:rFonts w:ascii="Cambria Math" w:hAnsi="Cambria Math"/>
+                        </w:rPr>
+                        <m:t>L</m:t>
+                      </m:r>
+                    </m:e>
+                    <m:sub>
+                      <m:r>
+                        <w:rPr>
+                          <w:rFonts w:ascii="Cambria Math" w:hAnsi="Cambria Math"/>
+                        </w:rPr>
+                        <m:t>j+1</m:t>
+                      </m:r>
+                    </m:sub>
+                  </m:sSub>
+                  <m:d>
+                    <m:dPr>
+                      <m:ctrlPr>
+                        <w:rPr>
+                          <w:rFonts w:ascii="Cambria Math" w:hAnsi="Cambria Math"/>
+                          <w:i/>
+                        </w:rPr>
+                      </m:ctrlPr>
+                    </m:dPr>
+                    <m:e>
+                      <m:r>
+                        <w:rPr>
+                          <w:rFonts w:ascii="Cambria Math" w:hAnsi="Cambria Math"/>
+                        </w:rPr>
+                        <m:t>t</m:t>
+                      </m:r>
+                    </m:e>
+                  </m:d>
+                  <m:r>
+                    <w:rPr>
+                      <w:rFonts w:ascii="Cambria Math" w:hAnsi="Cambria Math"/>
+                    </w:rPr>
+                    <m:t>-</m:t>
+                  </m:r>
+                  <m:sSub>
+                    <m:sSubPr>
+                      <m:ctrlPr>
+                        <w:rPr>
+                          <w:rFonts w:ascii="Cambria Math" w:hAnsi="Cambria Math"/>
+                          <w:i/>
+                        </w:rPr>
+                      </m:ctrlPr>
+                    </m:sSubPr>
+                    <m:e>
+                      <m:r>
+                        <w:rPr>
+                          <w:rFonts w:ascii="Cambria Math" w:hAnsi="Cambria Math"/>
+                        </w:rPr>
+                        <m:t>L</m:t>
+                      </m:r>
+                    </m:e>
+                    <m:sub>
+                      <m:r>
+                        <w:rPr>
+                          <w:rFonts w:ascii="Cambria Math" w:hAnsi="Cambria Math"/>
+                        </w:rPr>
+                        <m:t>j-1</m:t>
+                      </m:r>
+                    </m:sub>
+                  </m:sSub>
+                  <m:d>
+                    <m:dPr>
+                      <m:ctrlPr>
+                        <w:rPr>
+                          <w:rFonts w:ascii="Cambria Math" w:hAnsi="Cambria Math"/>
+                          <w:i/>
+                        </w:rPr>
+                      </m:ctrlPr>
+                    </m:dPr>
+                    <m:e>
+                      <m:r>
+                        <w:rPr>
+                          <w:rFonts w:ascii="Cambria Math" w:hAnsi="Cambria Math"/>
+                        </w:rPr>
+                        <m:t>t</m:t>
+                      </m:r>
+                    </m:e>
+                  </m:d>
+                </m:e>
+              </m:d>
+              <m:r>
+                <m:rPr>
+                  <m:sty m:val="p"/>
+                </m:rPr>
+                <w:rPr>
+                  <w:rFonts w:ascii="Cambria Math" w:hAnsi="Cambria Math"/>
+                  <w:sz w:val="20"/>
+                </w:rPr>
+                <m:t>d</m:t>
+              </m:r>
+              <m:r>
+                <w:rPr>
+                  <w:rFonts w:ascii="Cambria Math" w:hAnsi="Cambria Math"/>
+                  <w:sz w:val="20"/>
+                </w:rPr>
+                <m:t>t</m:t>
+              </m:r>
+            </m:e>
+          </m:nary>
+        </m:oMath>
+      </m:oMathPara>
       <w:bookmarkStart w:id="0" w:name="_GoBack"/>
       <w:bookmarkEnd w:id="0"/>
     </w:p>
@@ -36844,7 +37912,7 @@
 </file>
 
 <file path=customXml/itemProps1.xml><?xml version="1.0" encoding="utf-8"?>
-<ds:datastoreItem xmlns:ds="http://schemas.openxmlformats.org/officeDocument/2006/customXml" ds:itemID="{159AEDE8-337C-4058-AE9D-D16649BBB4B3}">
+<ds:datastoreItem xmlns:ds="http://schemas.openxmlformats.org/officeDocument/2006/customXml" ds:itemID="{60F518A5-35D2-4647-B6CC-836CBD4E2727}">
   <ds:schemaRefs>
     <ds:schemaRef ds:uri="http://schemas.openxmlformats.org/officeDocument/2006/bibliography"/>
   </ds:schemaRefs>
